--- a/Fase 2/Evidencias Grupales/PTY4478 APT2.0 FASE 2 Informe Final.docx
+++ b/Fase 2/Evidencias Grupales/PTY4478 APT2.0 FASE 2 Informe Final.docx
@@ -7,7 +7,7 @@
         <w:pStyle w:val="Heading3"/>
         <w:numPr>
           <w:ilvl w:val="1"/>
-          <w:numId w:val="7"/>
+          <w:numId w:val="8"/>
         </w:numPr>
         <w:ind w:left="720" w:hanging="360"/>
         <w:rPr>
@@ -656,7 +656,7 @@
               <w:widowControl w:val="1"/>
               <w:numPr>
                 <w:ilvl w:val="0"/>
-                <w:numId w:val="6"/>
+                <w:numId w:val="7"/>
               </w:numPr>
               <w:pBdr>
                 <w:top w:space="0" w:sz="0" w:val="nil"/>
@@ -713,7 +713,7 @@
               <w:widowControl w:val="1"/>
               <w:numPr>
                 <w:ilvl w:val="0"/>
-                <w:numId w:val="6"/>
+                <w:numId w:val="7"/>
               </w:numPr>
               <w:pBdr>
                 <w:top w:space="0" w:sz="0" w:val="nil"/>
@@ -770,7 +770,7 @@
               <w:widowControl w:val="1"/>
               <w:numPr>
                 <w:ilvl w:val="0"/>
-                <w:numId w:val="6"/>
+                <w:numId w:val="7"/>
               </w:numPr>
               <w:pBdr>
                 <w:top w:space="0" w:sz="0" w:val="nil"/>
@@ -945,7 +945,7 @@
               <w:widowControl w:val="1"/>
               <w:numPr>
                 <w:ilvl w:val="0"/>
-                <w:numId w:val="5"/>
+                <w:numId w:val="6"/>
               </w:numPr>
               <w:pBdr>
                 <w:top w:space="0" w:sz="0" w:val="nil"/>
@@ -1042,7 +1042,7 @@
               <w:widowControl w:val="1"/>
               <w:numPr>
                 <w:ilvl w:val="0"/>
-                <w:numId w:val="5"/>
+                <w:numId w:val="6"/>
               </w:numPr>
               <w:pBdr>
                 <w:top w:space="0" w:sz="0" w:val="nil"/>
@@ -1139,7 +1139,7 @@
               <w:widowControl w:val="1"/>
               <w:numPr>
                 <w:ilvl w:val="0"/>
-                <w:numId w:val="5"/>
+                <w:numId w:val="6"/>
               </w:numPr>
               <w:pBdr>
                 <w:top w:space="0" w:sz="0" w:val="nil"/>
@@ -1328,7 +1328,7 @@
             <w:pPr>
               <w:numPr>
                 <w:ilvl w:val="0"/>
-                <w:numId w:val="4"/>
+                <w:numId w:val="5"/>
               </w:numPr>
               <w:spacing w:after="0" w:afterAutospacing="0" w:before="240" w:lineRule="auto"/>
               <w:ind w:left="720" w:hanging="360"/>
@@ -1360,7 +1360,7 @@
             <w:pPr>
               <w:numPr>
                 <w:ilvl w:val="0"/>
-                <w:numId w:val="4"/>
+                <w:numId w:val="5"/>
               </w:numPr>
               <w:spacing w:after="0" w:afterAutospacing="0" w:before="0" w:beforeAutospacing="0" w:lineRule="auto"/>
               <w:ind w:left="720" w:hanging="360"/>
@@ -1392,7 +1392,7 @@
             <w:pPr>
               <w:numPr>
                 <w:ilvl w:val="0"/>
-                <w:numId w:val="4"/>
+                <w:numId w:val="5"/>
               </w:numPr>
               <w:spacing w:after="0" w:afterAutospacing="0" w:before="0" w:beforeAutospacing="0" w:lineRule="auto"/>
               <w:ind w:left="720" w:hanging="360"/>
@@ -1424,7 +1424,7 @@
             <w:pPr>
               <w:numPr>
                 <w:ilvl w:val="0"/>
-                <w:numId w:val="4"/>
+                <w:numId w:val="5"/>
               </w:numPr>
               <w:spacing w:after="0" w:afterAutospacing="0" w:before="0" w:beforeAutospacing="0" w:lineRule="auto"/>
               <w:ind w:left="720" w:hanging="360"/>
@@ -1456,7 +1456,7 @@
             <w:pPr>
               <w:numPr>
                 <w:ilvl w:val="0"/>
-                <w:numId w:val="4"/>
+                <w:numId w:val="5"/>
               </w:numPr>
               <w:spacing w:after="0" w:afterAutospacing="0" w:before="0" w:beforeAutospacing="0" w:lineRule="auto"/>
               <w:ind w:left="720" w:hanging="360"/>
@@ -1488,7 +1488,7 @@
             <w:pPr>
               <w:numPr>
                 <w:ilvl w:val="0"/>
-                <w:numId w:val="4"/>
+                <w:numId w:val="5"/>
               </w:numPr>
               <w:spacing w:after="240" w:before="0" w:beforeAutospacing="0" w:lineRule="auto"/>
               <w:ind w:left="720" w:hanging="360"/>
@@ -1639,7 +1639,7 @@
               <w:widowControl w:val="1"/>
               <w:numPr>
                 <w:ilvl w:val="0"/>
-                <w:numId w:val="5"/>
+                <w:numId w:val="6"/>
               </w:numPr>
               <w:pBdr>
                 <w:top w:space="0" w:sz="0" w:val="nil"/>
@@ -1819,7 +1819,7 @@
             <w:pPr>
               <w:numPr>
                 <w:ilvl w:val="0"/>
-                <w:numId w:val="9"/>
+                <w:numId w:val="10"/>
               </w:numPr>
               <w:spacing w:before="240" w:lineRule="auto"/>
               <w:ind w:left="720" w:hanging="360"/>
@@ -1842,7 +1842,7 @@
             <w:pPr>
               <w:numPr>
                 <w:ilvl w:val="0"/>
-                <w:numId w:val="9"/>
+                <w:numId w:val="10"/>
               </w:numPr>
               <w:ind w:left="720" w:hanging="360"/>
               <w:jc w:val="both"/>
@@ -1864,7 +1864,7 @@
             <w:pPr>
               <w:numPr>
                 <w:ilvl w:val="0"/>
-                <w:numId w:val="9"/>
+                <w:numId w:val="10"/>
               </w:numPr>
               <w:ind w:left="720" w:hanging="360"/>
               <w:jc w:val="both"/>
@@ -1886,7 +1886,7 @@
             <w:pPr>
               <w:numPr>
                 <w:ilvl w:val="0"/>
-                <w:numId w:val="9"/>
+                <w:numId w:val="10"/>
               </w:numPr>
               <w:ind w:left="720" w:hanging="360"/>
               <w:jc w:val="both"/>
@@ -1908,7 +1908,7 @@
             <w:pPr>
               <w:numPr>
                 <w:ilvl w:val="0"/>
-                <w:numId w:val="9"/>
+                <w:numId w:val="10"/>
               </w:numPr>
               <w:ind w:left="720" w:hanging="360"/>
               <w:jc w:val="both"/>
@@ -1930,7 +1930,7 @@
             <w:pPr>
               <w:numPr>
                 <w:ilvl w:val="0"/>
-                <w:numId w:val="9"/>
+                <w:numId w:val="10"/>
               </w:numPr>
               <w:ind w:left="720" w:hanging="360"/>
               <w:jc w:val="both"/>
@@ -1952,7 +1952,7 @@
             <w:pPr>
               <w:numPr>
                 <w:ilvl w:val="0"/>
-                <w:numId w:val="9"/>
+                <w:numId w:val="10"/>
               </w:numPr>
               <w:ind w:left="720" w:hanging="360"/>
               <w:jc w:val="both"/>
@@ -1974,7 +1974,7 @@
             <w:pPr>
               <w:numPr>
                 <w:ilvl w:val="0"/>
-                <w:numId w:val="9"/>
+                <w:numId w:val="10"/>
               </w:numPr>
               <w:ind w:left="720" w:hanging="360"/>
               <w:jc w:val="both"/>
@@ -2051,7 +2051,7 @@
               <w:widowControl w:val="1"/>
               <w:numPr>
                 <w:ilvl w:val="0"/>
-                <w:numId w:val="5"/>
+                <w:numId w:val="6"/>
               </w:numPr>
               <w:pBdr>
                 <w:top w:space="0" w:sz="0" w:val="nil"/>
@@ -2230,7 +2230,7 @@
               <w:widowControl w:val="1"/>
               <w:numPr>
                 <w:ilvl w:val="0"/>
-                <w:numId w:val="5"/>
+                <w:numId w:val="6"/>
               </w:numPr>
               <w:pBdr>
                 <w:top w:space="0" w:sz="0" w:val="nil"/>
@@ -2293,6 +2293,14 @@
               <w:ind w:left="720" w:right="0" w:firstLine="0"/>
               <w:jc w:val="both"/>
               <w:rPr>
+                <w:i w:val="1"/>
+                <w:color w:val="548dd4"/>
+                <w:sz w:val="18"/>
+                <w:szCs w:val="18"/>
+              </w:rPr>
+            </w:pPr>
+            <w:r>
+              <w:rPr>
                 <w:rFonts w:ascii="Calibri" w:cs="Calibri" w:eastAsia="Calibri" w:hAnsi="Calibri"/>
                 <w:b w:val="0"/>
                 <w:i w:val="1"/>
@@ -2304,24 +2312,203 @@
                 <w:u w:val="none"/>
                 <w:shd w:fill="auto" w:val="clear"/>
                 <w:vertAlign w:val="baseline"/>
-              </w:rPr>
-            </w:pPr>
-            <w:r>
-              <w:rPr>
-                <w:rFonts w:ascii="Calibri" w:cs="Calibri" w:eastAsia="Calibri" w:hAnsi="Calibri"/>
-                <w:b w:val="0"/>
-                <w:i w:val="1"/>
-                <w:smallCaps w:val="0"/>
-                <w:strike w:val="0"/>
-                <w:color w:val="548dd4"/>
-                <w:sz w:val="18"/>
-                <w:szCs w:val="18"/>
-                <w:u w:val="none"/>
-                <w:shd w:fill="auto" w:val="clear"/>
-                <w:vertAlign w:val="baseline"/>
                 <w:rtl w:val="0"/>
               </w:rPr>
               <w:t xml:space="preserve">¿Cuáles fueron las etapas o actividades más importantes en el desarrollo de tu Proyecto APT?</w:t>
+            </w:r>
+            <w:r>
+              <w:rPr>
+                <w:rtl w:val="0"/>
+              </w:rPr>
+            </w:r>
+          </w:p>
+          <w:p>
+            <w:pPr>
+              <w:keepNext w:val="0"/>
+              <w:keepLines w:val="0"/>
+              <w:pageBreakBefore w:val="0"/>
+              <w:widowControl w:val="1"/>
+              <w:pBdr>
+                <w:top w:space="0" w:sz="0" w:val="nil"/>
+                <w:left w:space="0" w:sz="0" w:val="nil"/>
+                <w:bottom w:space="0" w:sz="0" w:val="nil"/>
+                <w:right w:space="0" w:sz="0" w:val="nil"/>
+                <w:between w:space="0" w:sz="0" w:val="nil"/>
+              </w:pBdr>
+              <w:shd w:fill="auto" w:val="clear"/>
+              <w:spacing w:after="0" w:before="0" w:line="259" w:lineRule="auto"/>
+              <w:ind w:left="0" w:right="0" w:firstLine="0"/>
+              <w:jc w:val="both"/>
+              <w:rPr>
+                <w:sz w:val="20"/>
+                <w:szCs w:val="20"/>
+              </w:rPr>
+            </w:pPr>
+            <w:r>
+              <w:rPr>
+                <w:sz w:val="20"/>
+                <w:szCs w:val="20"/>
+                <w:rtl w:val="0"/>
+              </w:rPr>
+              <w:t xml:space="preserve">Al ser una metodología cascada, se definieron 5 grandes etapas en el proceso:</w:t>
+            </w:r>
+          </w:p>
+          <w:p>
+            <w:pPr>
+              <w:numPr>
+                <w:ilvl w:val="0"/>
+                <w:numId w:val="4"/>
+              </w:numPr>
+              <w:ind w:left="720" w:hanging="360"/>
+              <w:jc w:val="both"/>
+              <w:rPr>
+                <w:sz w:val="20"/>
+                <w:szCs w:val="20"/>
+              </w:rPr>
+            </w:pPr>
+            <w:r>
+              <w:rPr>
+                <w:sz w:val="20"/>
+                <w:szCs w:val="20"/>
+                <w:rtl w:val="0"/>
+              </w:rPr>
+              <w:t xml:space="preserve">Planificación</w:t>
+            </w:r>
+          </w:p>
+          <w:p>
+            <w:pPr>
+              <w:numPr>
+                <w:ilvl w:val="0"/>
+                <w:numId w:val="4"/>
+              </w:numPr>
+              <w:ind w:left="720" w:hanging="360"/>
+              <w:jc w:val="both"/>
+              <w:rPr>
+                <w:sz w:val="20"/>
+                <w:szCs w:val="20"/>
+              </w:rPr>
+            </w:pPr>
+            <w:r>
+              <w:rPr>
+                <w:sz w:val="20"/>
+                <w:szCs w:val="20"/>
+                <w:rtl w:val="0"/>
+              </w:rPr>
+              <w:t xml:space="preserve">Análisis</w:t>
+            </w:r>
+          </w:p>
+          <w:p>
+            <w:pPr>
+              <w:numPr>
+                <w:ilvl w:val="0"/>
+                <w:numId w:val="4"/>
+              </w:numPr>
+              <w:ind w:left="720" w:hanging="360"/>
+              <w:jc w:val="both"/>
+              <w:rPr>
+                <w:sz w:val="20"/>
+                <w:szCs w:val="20"/>
+              </w:rPr>
+            </w:pPr>
+            <w:r>
+              <w:rPr>
+                <w:sz w:val="20"/>
+                <w:szCs w:val="20"/>
+                <w:rtl w:val="0"/>
+              </w:rPr>
+              <w:t xml:space="preserve">Desarrollo</w:t>
+            </w:r>
+          </w:p>
+          <w:p>
+            <w:pPr>
+              <w:numPr>
+                <w:ilvl w:val="0"/>
+                <w:numId w:val="4"/>
+              </w:numPr>
+              <w:ind w:left="720" w:hanging="360"/>
+              <w:jc w:val="both"/>
+              <w:rPr>
+                <w:sz w:val="20"/>
+                <w:szCs w:val="20"/>
+              </w:rPr>
+            </w:pPr>
+            <w:r>
+              <w:rPr>
+                <w:sz w:val="20"/>
+                <w:szCs w:val="20"/>
+                <w:rtl w:val="0"/>
+              </w:rPr>
+              <w:t xml:space="preserve">Testing</w:t>
+            </w:r>
+          </w:p>
+          <w:p>
+            <w:pPr>
+              <w:numPr>
+                <w:ilvl w:val="0"/>
+                <w:numId w:val="4"/>
+              </w:numPr>
+              <w:ind w:left="720" w:hanging="360"/>
+              <w:jc w:val="both"/>
+              <w:rPr>
+                <w:sz w:val="20"/>
+                <w:szCs w:val="20"/>
+              </w:rPr>
+            </w:pPr>
+            <w:r>
+              <w:rPr>
+                <w:sz w:val="20"/>
+                <w:szCs w:val="20"/>
+                <w:rtl w:val="0"/>
+              </w:rPr>
+              <w:t xml:space="preserve">Entrega</w:t>
+            </w:r>
+          </w:p>
+          <w:p>
+            <w:pPr>
+              <w:jc w:val="both"/>
+              <w:rPr>
+                <w:sz w:val="20"/>
+                <w:szCs w:val="20"/>
+              </w:rPr>
+            </w:pPr>
+            <w:r>
+              <w:rPr>
+                <w:sz w:val="20"/>
+                <w:szCs w:val="20"/>
+                <w:rtl w:val="0"/>
+              </w:rPr>
+              <w:t xml:space="preserve">La última etapa, “Entrega”, se diferencia de la quinta etapa tradicional de Cascada, “Mantenimiento”, ya que el proyecto finaliza con la entrega de todos los productos y evidencias necesarias.</w:t>
+            </w:r>
+          </w:p>
+          <w:p>
+            <w:pPr>
+              <w:jc w:val="both"/>
+              <w:rPr>
+                <w:sz w:val="20"/>
+                <w:szCs w:val="20"/>
+              </w:rPr>
+            </w:pPr>
+            <w:r>
+              <w:rPr>
+                <w:sz w:val="20"/>
+                <w:szCs w:val="20"/>
+                <w:rtl w:val="0"/>
+              </w:rPr>
+              <w:t xml:space="preserve">Las fases más importantes en todo el proceso de desarrollo del proyecto fueron las etapas de Análisis y Desarrollo, ya que en estas pusimos todos nuestros conocimientos y aprendizajes en juego, definiendo la arquitectura y el modelo de datos, investigando y explorando posibles tecnologías para el desarrollo, definiendo los alcances reales de la aplicación, etc.</w:t>
+            </w:r>
+          </w:p>
+          <w:p>
+            <w:pPr>
+              <w:jc w:val="both"/>
+              <w:rPr>
+                <w:sz w:val="20"/>
+                <w:szCs w:val="20"/>
+              </w:rPr>
+            </w:pPr>
+            <w:r>
+              <w:rPr>
+                <w:rtl w:val="0"/>
+              </w:rPr>
             </w:r>
           </w:p>
           <w:p>
@@ -2332,7 +2519,7 @@
               <w:widowControl w:val="1"/>
               <w:numPr>
                 <w:ilvl w:val="0"/>
-                <w:numId w:val="5"/>
+                <w:numId w:val="6"/>
               </w:numPr>
               <w:pBdr>
                 <w:top w:space="0" w:sz="0" w:val="nil"/>
@@ -2441,6 +2628,99 @@
               </w:pBdr>
               <w:shd w:fill="auto" w:val="clear"/>
               <w:spacing w:after="0" w:before="0" w:line="259" w:lineRule="auto"/>
+              <w:ind w:left="0" w:right="0" w:firstLine="0"/>
+              <w:jc w:val="both"/>
+              <w:rPr>
+                <w:sz w:val="20"/>
+                <w:szCs w:val="20"/>
+              </w:rPr>
+            </w:pPr>
+            <w:r>
+              <w:rPr>
+                <w:sz w:val="20"/>
+                <w:szCs w:val="20"/>
+                <w:rtl w:val="0"/>
+              </w:rPr>
+              <w:t xml:space="preserve">Dentro de los elementos técnicos que facilitaron el desarrollo de la aplicación, fue usar tecnologías que se basan en lenguajes de programación conocidos (como el caso de FastAPI, basado en Python) o frameworks que ya habíamos usado (como Ionic, que lo usamos en Programación Móvil el semestre pasado).</w:t>
+            </w:r>
+          </w:p>
+          <w:p>
+            <w:pPr>
+              <w:keepNext w:val="0"/>
+              <w:keepLines w:val="0"/>
+              <w:pageBreakBefore w:val="0"/>
+              <w:widowControl w:val="1"/>
+              <w:pBdr>
+                <w:top w:space="0" w:sz="0" w:val="nil"/>
+                <w:left w:space="0" w:sz="0" w:val="nil"/>
+                <w:bottom w:space="0" w:sz="0" w:val="nil"/>
+                <w:right w:space="0" w:sz="0" w:val="nil"/>
+                <w:between w:space="0" w:sz="0" w:val="nil"/>
+              </w:pBdr>
+              <w:shd w:fill="auto" w:val="clear"/>
+              <w:spacing w:after="0" w:before="0" w:line="259" w:lineRule="auto"/>
+              <w:ind w:left="0" w:right="0" w:firstLine="0"/>
+              <w:jc w:val="both"/>
+              <w:rPr>
+                <w:sz w:val="20"/>
+                <w:szCs w:val="20"/>
+              </w:rPr>
+            </w:pPr>
+            <w:r>
+              <w:rPr>
+                <w:sz w:val="20"/>
+                <w:szCs w:val="20"/>
+                <w:rtl w:val="0"/>
+              </w:rPr>
+              <w:t xml:space="preserve">Otra ventaja fue que la misma metodología Cascada nos permitió organizar el trabajo, dividirlo en tareas sencillas a realizar y poder asignarlas por integrante. Además, el uso colaborativo de Github nos permitió consolidar e integrar nuestros avances sin tantos conflictos, ya que trabajamos en tareas separadas.</w:t>
+            </w:r>
+          </w:p>
+          <w:p>
+            <w:pPr>
+              <w:keepNext w:val="0"/>
+              <w:keepLines w:val="0"/>
+              <w:pageBreakBefore w:val="0"/>
+              <w:widowControl w:val="1"/>
+              <w:pBdr>
+                <w:top w:space="0" w:sz="0" w:val="nil"/>
+                <w:left w:space="0" w:sz="0" w:val="nil"/>
+                <w:bottom w:space="0" w:sz="0" w:val="nil"/>
+                <w:right w:space="0" w:sz="0" w:val="nil"/>
+                <w:between w:space="0" w:sz="0" w:val="nil"/>
+              </w:pBdr>
+              <w:shd w:fill="auto" w:val="clear"/>
+              <w:spacing w:after="0" w:before="0" w:line="259" w:lineRule="auto"/>
+              <w:ind w:left="0" w:right="0" w:firstLine="0"/>
+              <w:jc w:val="both"/>
+              <w:rPr>
+                <w:sz w:val="20"/>
+                <w:szCs w:val="20"/>
+              </w:rPr>
+            </w:pPr>
+            <w:r>
+              <w:rPr>
+                <w:sz w:val="20"/>
+                <w:szCs w:val="20"/>
+                <w:rtl w:val="0"/>
+              </w:rPr>
+              <w:t xml:space="preserve">Muy relacionado con lo anterior, otra ventaja fue que ya hemos trabajado colaborativamente en otros trabajos de la carrera, por lo que conocemos nuestras fortalezas y en qué somos mejores, distribuyendo mejor las tareas.</w:t>
+            </w:r>
+          </w:p>
+          <w:p>
+            <w:pPr>
+              <w:keepNext w:val="0"/>
+              <w:keepLines w:val="0"/>
+              <w:pageBreakBefore w:val="0"/>
+              <w:widowControl w:val="1"/>
+              <w:pBdr>
+                <w:top w:space="0" w:sz="0" w:val="nil"/>
+                <w:left w:space="0" w:sz="0" w:val="nil"/>
+                <w:bottom w:space="0" w:sz="0" w:val="nil"/>
+                <w:right w:space="0" w:sz="0" w:val="nil"/>
+                <w:between w:space="0" w:sz="0" w:val="nil"/>
+              </w:pBdr>
+              <w:shd w:fill="auto" w:val="clear"/>
+              <w:spacing w:after="0" w:before="0" w:line="259" w:lineRule="auto"/>
               <w:ind w:left="720" w:right="0" w:firstLine="0"/>
               <w:jc w:val="both"/>
               <w:rPr>
@@ -2473,6 +2753,130 @@
                 <w:rtl w:val="0"/>
               </w:rPr>
               <w:t xml:space="preserve">¿A qué dificultades te enfrentaste en el desarrollo de tu Proyecto APT?</w:t>
+            </w:r>
+          </w:p>
+          <w:p>
+            <w:pPr>
+              <w:keepNext w:val="0"/>
+              <w:keepLines w:val="0"/>
+              <w:pageBreakBefore w:val="0"/>
+              <w:widowControl w:val="1"/>
+              <w:pBdr>
+                <w:top w:space="0" w:sz="0" w:val="nil"/>
+                <w:left w:space="0" w:sz="0" w:val="nil"/>
+                <w:bottom w:space="0" w:sz="0" w:val="nil"/>
+                <w:right w:space="0" w:sz="0" w:val="nil"/>
+                <w:between w:space="0" w:sz="0" w:val="nil"/>
+              </w:pBdr>
+              <w:shd w:fill="auto" w:val="clear"/>
+              <w:spacing w:after="0" w:before="0" w:line="259" w:lineRule="auto"/>
+              <w:ind w:left="0" w:right="0" w:firstLine="0"/>
+              <w:jc w:val="both"/>
+              <w:rPr>
+                <w:sz w:val="20"/>
+                <w:szCs w:val="20"/>
+              </w:rPr>
+            </w:pPr>
+            <w:r>
+              <w:rPr>
+                <w:sz w:val="20"/>
+                <w:szCs w:val="20"/>
+                <w:rtl w:val="0"/>
+              </w:rPr>
+              <w:t xml:space="preserve">La primera dificultad fue nuestro desconocimiento de algunas tecnologías y arquitecturas, por ejemplo API REST, ya que si bien durante la carrera nos enseñaron a consumir APIs públicas o privadas, jamás habíamos desarrollado una, por lo que al inicio hubo una curva de aprendizaje para poder ir desarrollando las partes de manera útil a lo requerido.</w:t>
+            </w:r>
+          </w:p>
+          <w:p>
+            <w:pPr>
+              <w:keepNext w:val="0"/>
+              <w:keepLines w:val="0"/>
+              <w:pageBreakBefore w:val="0"/>
+              <w:widowControl w:val="1"/>
+              <w:pBdr>
+                <w:top w:space="0" w:sz="0" w:val="nil"/>
+                <w:left w:space="0" w:sz="0" w:val="nil"/>
+                <w:bottom w:space="0" w:sz="0" w:val="nil"/>
+                <w:right w:space="0" w:sz="0" w:val="nil"/>
+                <w:between w:space="0" w:sz="0" w:val="nil"/>
+              </w:pBdr>
+              <w:shd w:fill="auto" w:val="clear"/>
+              <w:spacing w:after="0" w:before="0" w:line="259" w:lineRule="auto"/>
+              <w:ind w:left="0" w:right="0" w:firstLine="0"/>
+              <w:jc w:val="both"/>
+              <w:rPr>
+                <w:sz w:val="20"/>
+                <w:szCs w:val="20"/>
+              </w:rPr>
+            </w:pPr>
+            <w:r>
+              <w:rPr>
+                <w:sz w:val="20"/>
+                <w:szCs w:val="20"/>
+                <w:rtl w:val="0"/>
+              </w:rPr>
+              <w:t xml:space="preserve">Relacionado a esto, también tuvimos dificultades con la integración de servicios de terceros, principalmente el FCM (Firebase Cloud Messaging) de Google y OnSignal, ambos servicios que permitían el envío de notificaciones push entre dispositivos, ya que requerían conectarse al sistema de autentificación de nuestra API, el cual no estaba implementado de manera completa. También tuvimos problemas de versiones instaladas en Ionic al inicio, ya que las actualizaciones que tuvo este framework y Angular en el verano generaron cambios en la forma de usarlas.</w:t>
+            </w:r>
+          </w:p>
+          <w:p>
+            <w:pPr>
+              <w:keepNext w:val="0"/>
+              <w:keepLines w:val="0"/>
+              <w:pageBreakBefore w:val="0"/>
+              <w:widowControl w:val="1"/>
+              <w:pBdr>
+                <w:top w:space="0" w:sz="0" w:val="nil"/>
+                <w:left w:space="0" w:sz="0" w:val="nil"/>
+                <w:bottom w:space="0" w:sz="0" w:val="nil"/>
+                <w:right w:space="0" w:sz="0" w:val="nil"/>
+                <w:between w:space="0" w:sz="0" w:val="nil"/>
+              </w:pBdr>
+              <w:shd w:fill="auto" w:val="clear"/>
+              <w:spacing w:after="0" w:before="0" w:line="259" w:lineRule="auto"/>
+              <w:ind w:left="0" w:right="0" w:firstLine="0"/>
+              <w:jc w:val="both"/>
+              <w:rPr>
+                <w:sz w:val="20"/>
+                <w:szCs w:val="20"/>
+              </w:rPr>
+            </w:pPr>
+            <w:r>
+              <w:rPr>
+                <w:sz w:val="20"/>
+                <w:szCs w:val="20"/>
+                <w:rtl w:val="0"/>
+              </w:rPr>
+              <w:t xml:space="preserve">Una tercera complicación fue el tiempo que teníamos para programar, ya que al estar los tres trabajando, sólo podíamos trabajar en el proyecto en las tardes o los fines de semana.</w:t>
+            </w:r>
+          </w:p>
+          <w:p>
+            <w:pPr>
+              <w:keepNext w:val="0"/>
+              <w:keepLines w:val="0"/>
+              <w:pageBreakBefore w:val="0"/>
+              <w:widowControl w:val="1"/>
+              <w:pBdr>
+                <w:top w:space="0" w:sz="0" w:val="nil"/>
+                <w:left w:space="0" w:sz="0" w:val="nil"/>
+                <w:bottom w:space="0" w:sz="0" w:val="nil"/>
+                <w:right w:space="0" w:sz="0" w:val="nil"/>
+                <w:between w:space="0" w:sz="0" w:val="nil"/>
+              </w:pBdr>
+              <w:shd w:fill="auto" w:val="clear"/>
+              <w:spacing w:after="0" w:before="0" w:line="259" w:lineRule="auto"/>
+              <w:ind w:left="0" w:right="0" w:firstLine="0"/>
+              <w:jc w:val="both"/>
+              <w:rPr>
+                <w:sz w:val="20"/>
+                <w:szCs w:val="20"/>
+              </w:rPr>
+            </w:pPr>
+            <w:r>
+              <w:rPr>
+                <w:sz w:val="20"/>
+                <w:szCs w:val="20"/>
+                <w:rtl w:val="0"/>
+              </w:rPr>
+              <w:t xml:space="preserve">Por último, tuvimos complicaciones para publicar nuestra API y Base de Datos en la nube, ya que las primeras opciones que encontramos eran pagadas o los servicios prestaban poca cobertura para opciones gratuitas.</w:t>
             </w:r>
           </w:p>
           <w:p>
@@ -2483,7 +2887,7 @@
               <w:widowControl w:val="1"/>
               <w:numPr>
                 <w:ilvl w:val="0"/>
-                <w:numId w:val="5"/>
+                <w:numId w:val="6"/>
               </w:numPr>
               <w:pBdr>
                 <w:top w:space="0" w:sz="0" w:val="nil"/>
@@ -2548,7 +2952,79 @@
                 <w:szCs w:val="18"/>
                 <w:rtl w:val="0"/>
               </w:rPr>
-              <w:t xml:space="preserve">¿Cómo abordaste las dificultades para cumplir con los objetivos? ¿Tuviste que hacer algún ajuste? ¿Qué ajuste? </w:t>
+              <w:t xml:space="preserve">¿Cómo abordaste las dificultades para cumplir con los objetivos? ¿Tuviste que hacer algún ajuste? ¿Qué ajuste?</w:t>
+            </w:r>
+          </w:p>
+          <w:p>
+            <w:pPr>
+              <w:ind w:left="0" w:firstLine="0"/>
+              <w:jc w:val="both"/>
+              <w:rPr>
+                <w:sz w:val="20"/>
+                <w:szCs w:val="20"/>
+              </w:rPr>
+            </w:pPr>
+            <w:r>
+              <w:rPr>
+                <w:sz w:val="20"/>
+                <w:szCs w:val="20"/>
+                <w:rtl w:val="0"/>
+              </w:rPr>
+              <w:t xml:space="preserve">Con respecto a nuestra experiencia, usamos todas las herramientas disponibles para mejorar la productividad sin estancarnos, como por ejemplo IA o la documentación, además de ver tutoriales rápidos para programar.</w:t>
+            </w:r>
+          </w:p>
+          <w:p>
+            <w:pPr>
+              <w:ind w:left="0" w:firstLine="0"/>
+              <w:jc w:val="both"/>
+              <w:rPr>
+                <w:sz w:val="20"/>
+                <w:szCs w:val="20"/>
+              </w:rPr>
+            </w:pPr>
+            <w:r>
+              <w:rPr>
+                <w:sz w:val="20"/>
+                <w:szCs w:val="20"/>
+                <w:rtl w:val="0"/>
+              </w:rPr>
+              <w:t xml:space="preserve">En vez de seguir intentando buscar formas de compatibilizar nuestra App con FCM y OneSignal, preferimos usar un sistema de polling messaging, que nos permite hacer consultas frecuentes a nuestra API. Así podemos manejar de manera interna (sin servicios de terceros) las notificaciones, aunque disminuyendo la eficiencia de recursos (como la batería).</w:t>
+            </w:r>
+          </w:p>
+          <w:p>
+            <w:pPr>
+              <w:ind w:left="0" w:firstLine="0"/>
+              <w:jc w:val="both"/>
+              <w:rPr>
+                <w:sz w:val="20"/>
+                <w:szCs w:val="20"/>
+              </w:rPr>
+            </w:pPr>
+            <w:r>
+              <w:rPr>
+                <w:sz w:val="20"/>
+                <w:szCs w:val="20"/>
+                <w:rtl w:val="0"/>
+              </w:rPr>
+              <w:t xml:space="preserve">Con respecto al tiempo, organizamos cada uno su calendario y distribuímos tareas específicas para que, de viernes a domingo, fuéramos juntando el código y enumerando los problemas que surgieran y buscar soluciones.</w:t>
+            </w:r>
+          </w:p>
+          <w:p>
+            <w:pPr>
+              <w:ind w:left="0" w:firstLine="0"/>
+              <w:jc w:val="both"/>
+              <w:rPr>
+                <w:sz w:val="20"/>
+                <w:szCs w:val="20"/>
+              </w:rPr>
+            </w:pPr>
+            <w:r>
+              <w:rPr>
+                <w:sz w:val="20"/>
+                <w:szCs w:val="20"/>
+                <w:rtl w:val="0"/>
+              </w:rPr>
+              <w:t xml:space="preserve">Y con respecto a publicaciones en la nube, entre tanto investigar logramos dar con los servicios de supabase (para base de datos postgresql) y render (para publicar aplicaciones ligeras de manera gratuita con despliegue continuo). Con estas herramientas pudimos avanzar en el desarrollo de la API y desplegar los cambios de manera continua para el posterior consumo desde la App.</w:t>
             </w:r>
           </w:p>
         </w:tc>
@@ -2596,7 +3072,7 @@
               <w:widowControl w:val="1"/>
               <w:numPr>
                 <w:ilvl w:val="0"/>
-                <w:numId w:val="5"/>
+                <w:numId w:val="6"/>
               </w:numPr>
               <w:pBdr>
                 <w:top w:space="0" w:sz="0" w:val="nil"/>
@@ -2645,19 +3121,211 @@
             <w:pPr>
               <w:ind w:left="743" w:firstLine="0"/>
               <w:rPr>
-                <w:b w:val="1"/>
-              </w:rPr>
-            </w:pPr>
-            <w:r>
-              <w:rPr>
                 <w:rFonts w:ascii="Calibri" w:cs="Calibri" w:eastAsia="Calibri" w:hAnsi="Calibri"/>
                 <w:i w:val="1"/>
                 <w:color w:val="548dd4"/>
                 <w:sz w:val="20"/>
                 <w:szCs w:val="20"/>
+              </w:rPr>
+            </w:pPr>
+            <w:r>
+              <w:rPr>
+                <w:rFonts w:ascii="Calibri" w:cs="Calibri" w:eastAsia="Calibri" w:hAnsi="Calibri"/>
+                <w:i w:val="1"/>
+                <w:color w:val="548dd4"/>
+                <w:sz w:val="20"/>
+                <w:szCs w:val="20"/>
                 <w:rtl w:val="0"/>
               </w:rPr>
               <w:t xml:space="preserve">¿Qué evidencias pueden servir para que los demás puedan visualizar y entender las distintas etapas de tu Proyecto APT y el resultado final?</w:t>
+            </w:r>
+          </w:p>
+          <w:p>
+            <w:pPr>
+              <w:ind w:left="0" w:firstLine="0"/>
+              <w:jc w:val="both"/>
+              <w:rPr>
+                <w:sz w:val="20"/>
+                <w:szCs w:val="20"/>
+              </w:rPr>
+            </w:pPr>
+            <w:r>
+              <w:rPr>
+                <w:sz w:val="20"/>
+                <w:szCs w:val="20"/>
+                <w:rtl w:val="0"/>
+              </w:rPr>
+              <w:t xml:space="preserve">Estas son las evidencias que planificamos y dejamos guardadas en nuestro Github:</w:t>
+            </w:r>
+          </w:p>
+          <w:p>
+            <w:pPr>
+              <w:jc w:val="both"/>
+              <w:rPr>
+                <w:sz w:val="20"/>
+                <w:szCs w:val="20"/>
+              </w:rPr>
+            </w:pPr>
+            <w:r>
+              <w:rPr>
+                <w:sz w:val="20"/>
+                <w:szCs w:val="20"/>
+                <w:rtl w:val="0"/>
+              </w:rPr>
+              <w:t xml:space="preserve">-Diagrama explicativo de la metodología</w:t>
+            </w:r>
+          </w:p>
+          <w:p>
+            <w:pPr>
+              <w:jc w:val="both"/>
+              <w:rPr>
+                <w:sz w:val="20"/>
+                <w:szCs w:val="20"/>
+              </w:rPr>
+            </w:pPr>
+            <w:r>
+              <w:rPr>
+                <w:sz w:val="20"/>
+                <w:szCs w:val="20"/>
+                <w:rtl w:val="0"/>
+              </w:rPr>
+              <w:t xml:space="preserve">-Carta Gantt del proyecto</w:t>
+            </w:r>
+          </w:p>
+          <w:p>
+            <w:pPr>
+              <w:jc w:val="both"/>
+              <w:rPr>
+                <w:sz w:val="20"/>
+                <w:szCs w:val="20"/>
+              </w:rPr>
+            </w:pPr>
+            <w:r>
+              <w:rPr>
+                <w:sz w:val="20"/>
+                <w:szCs w:val="20"/>
+                <w:rtl w:val="0"/>
+              </w:rPr>
+              <w:t xml:space="preserve">-Planilla de Requerimientos del proyecto</w:t>
+            </w:r>
+          </w:p>
+          <w:p>
+            <w:pPr>
+              <w:jc w:val="both"/>
+              <w:rPr>
+                <w:sz w:val="20"/>
+                <w:szCs w:val="20"/>
+              </w:rPr>
+            </w:pPr>
+            <w:r>
+              <w:rPr>
+                <w:sz w:val="20"/>
+                <w:szCs w:val="20"/>
+                <w:rtl w:val="0"/>
+              </w:rPr>
+              <w:t xml:space="preserve">-Diagramas 4 + 1</w:t>
+            </w:r>
+          </w:p>
+          <w:p>
+            <w:pPr>
+              <w:jc w:val="both"/>
+              <w:rPr>
+                <w:sz w:val="20"/>
+                <w:szCs w:val="20"/>
+              </w:rPr>
+            </w:pPr>
+            <w:r>
+              <w:rPr>
+                <w:sz w:val="20"/>
+                <w:szCs w:val="20"/>
+                <w:rtl w:val="0"/>
+              </w:rPr>
+              <w:t xml:space="preserve">-Prototipo y Mockups</w:t>
+            </w:r>
+          </w:p>
+          <w:p>
+            <w:pPr>
+              <w:jc w:val="both"/>
+              <w:rPr>
+                <w:sz w:val="20"/>
+                <w:szCs w:val="20"/>
+              </w:rPr>
+            </w:pPr>
+            <w:r>
+              <w:rPr>
+                <w:sz w:val="20"/>
+                <w:szCs w:val="20"/>
+                <w:rtl w:val="0"/>
+              </w:rPr>
+              <w:t xml:space="preserve">-Código fuente y video</w:t>
+            </w:r>
+          </w:p>
+          <w:p>
+            <w:pPr>
+              <w:jc w:val="both"/>
+              <w:rPr>
+                <w:sz w:val="20"/>
+                <w:szCs w:val="20"/>
+              </w:rPr>
+            </w:pPr>
+            <w:r>
+              <w:rPr>
+                <w:sz w:val="20"/>
+                <w:szCs w:val="20"/>
+                <w:rtl w:val="0"/>
+              </w:rPr>
+              <w:t xml:space="preserve">-Registro de avances del desarrollo</w:t>
+            </w:r>
+          </w:p>
+          <w:p>
+            <w:pPr>
+              <w:jc w:val="both"/>
+              <w:rPr>
+                <w:sz w:val="20"/>
+                <w:szCs w:val="20"/>
+              </w:rPr>
+            </w:pPr>
+            <w:r>
+              <w:rPr>
+                <w:sz w:val="20"/>
+                <w:szCs w:val="20"/>
+                <w:rtl w:val="0"/>
+              </w:rPr>
+              <w:t xml:space="preserve">-Informe y plan de pruebas</w:t>
+            </w:r>
+          </w:p>
+          <w:p>
+            <w:pPr>
+              <w:jc w:val="both"/>
+              <w:rPr>
+                <w:sz w:val="20"/>
+                <w:szCs w:val="20"/>
+              </w:rPr>
+            </w:pPr>
+            <w:r>
+              <w:rPr>
+                <w:sz w:val="20"/>
+                <w:szCs w:val="20"/>
+                <w:rtl w:val="0"/>
+              </w:rPr>
+              <w:t xml:space="preserve">-Documentación final</w:t>
+            </w:r>
+          </w:p>
+          <w:p>
+            <w:pPr>
+              <w:jc w:val="both"/>
+              <w:rPr>
+                <w:sz w:val="20"/>
+                <w:szCs w:val="20"/>
+              </w:rPr>
+            </w:pPr>
+            <w:r>
+              <w:rPr>
+                <w:sz w:val="20"/>
+                <w:szCs w:val="20"/>
+                <w:rtl w:val="0"/>
+              </w:rPr>
+              <w:t xml:space="preserve">-Paquete de instalación (APK)</w:t>
             </w:r>
             <w:r>
               <w:rPr>
@@ -2710,7 +3378,7 @@
               <w:widowControl w:val="1"/>
               <w:numPr>
                 <w:ilvl w:val="0"/>
-                <w:numId w:val="5"/>
+                <w:numId w:val="6"/>
               </w:numPr>
               <w:pBdr>
                 <w:top w:space="0" w:sz="0" w:val="nil"/>
@@ -2934,7 +3602,7 @@
             <w:pPr>
               <w:numPr>
                 <w:ilvl w:val="0"/>
-                <w:numId w:val="8"/>
+                <w:numId w:val="9"/>
               </w:numPr>
               <w:ind w:left="720" w:hanging="360"/>
               <w:jc w:val="both"/>
@@ -2965,7 +3633,7 @@
             <w:pPr>
               <w:numPr>
                 <w:ilvl w:val="0"/>
-                <w:numId w:val="8"/>
+                <w:numId w:val="9"/>
               </w:numPr>
               <w:ind w:left="720" w:hanging="360"/>
               <w:jc w:val="both"/>
@@ -3096,7 +3764,7 @@
               <w:widowControl w:val="1"/>
               <w:numPr>
                 <w:ilvl w:val="0"/>
-                <w:numId w:val="5"/>
+                <w:numId w:val="6"/>
               </w:numPr>
               <w:pBdr>
                 <w:top w:space="0" w:sz="0" w:val="nil"/>
@@ -3196,9 +3864,123 @@
               <w:keepLines w:val="0"/>
               <w:pageBreakBefore w:val="0"/>
               <w:widowControl w:val="1"/>
+              <w:pBdr>
+                <w:top w:space="0" w:sz="0" w:val="nil"/>
+                <w:left w:space="0" w:sz="0" w:val="nil"/>
+                <w:bottom w:space="0" w:sz="0" w:val="nil"/>
+                <w:right w:space="0" w:sz="0" w:val="nil"/>
+                <w:between w:space="0" w:sz="0" w:val="nil"/>
+              </w:pBdr>
+              <w:shd w:fill="auto" w:val="clear"/>
+              <w:spacing w:after="0" w:before="0" w:line="259" w:lineRule="auto"/>
+              <w:ind w:left="720" w:right="0" w:firstLine="0"/>
+              <w:jc w:val="both"/>
+              <w:rPr>
+                <w:i w:val="1"/>
+                <w:color w:val="548dd4"/>
+                <w:sz w:val="20"/>
+                <w:szCs w:val="20"/>
+              </w:rPr>
+            </w:pPr>
+            <w:r>
+              <w:rPr>
+                <w:rtl w:val="0"/>
+              </w:rPr>
+            </w:r>
+          </w:p>
+          <w:p>
+            <w:pPr>
+              <w:spacing w:after="240" w:before="240" w:line="259" w:lineRule="auto"/>
+              <w:jc w:val="both"/>
+              <w:rPr>
+                <w:sz w:val="20"/>
+                <w:szCs w:val="20"/>
+              </w:rPr>
+            </w:pPr>
+            <w:r>
+              <w:rPr>
+                <w:sz w:val="20"/>
+                <w:szCs w:val="20"/>
+                <w:rtl w:val="0"/>
+              </w:rPr>
+              <w:t xml:space="preserve">El desarrollo del Proyecto APT representó para nosotros una valiosa oportunidad para profundizar en nuestros intereses profesionales y validar el camino que elegimos al comenzar la carrera. A través de la creación de TatasApp, pudimos integrar conocimientos técnicos con un fuerte componente social, desarrollando una aplicación móvil pensada para mejorar la calidad de vida de adultos mayores y facilitar la gestión de sus rutinas por parte de sus familias.</w:t>
+            </w:r>
+          </w:p>
+          <w:p>
+            <w:pPr>
+              <w:spacing w:after="240" w:before="240" w:line="259" w:lineRule="auto"/>
+              <w:jc w:val="both"/>
+              <w:rPr>
+                <w:sz w:val="20"/>
+                <w:szCs w:val="20"/>
+              </w:rPr>
+            </w:pPr>
+            <w:r>
+              <w:rPr>
+                <w:sz w:val="20"/>
+                <w:szCs w:val="20"/>
+                <w:rtl w:val="0"/>
+              </w:rPr>
+              <w:t xml:space="preserve">Durante este proceso, descubrimos que nos motiva especialmente diseñar soluciones que no solo resuelven un problema técnico, sino que tienen un propósito claro y tangible. El uso de tecnologías como Ionic, FastAPI y SQLite nos permitió explorar distintas áreas del desarrollo de software, desde la creación de interfaces hasta la conexión con bases de datos y la automatización de tareas. Además, trabajar en un proyecto con usuarios reales en mente nos ayudó a comprender mejor la importancia de la usabilidad y el enfoque centrado en las personas.</w:t>
+            </w:r>
+          </w:p>
+          <w:p>
+            <w:pPr>
+              <w:spacing w:after="240" w:before="240" w:line="259" w:lineRule="auto"/>
+              <w:jc w:val="both"/>
+              <w:rPr>
+                <w:sz w:val="20"/>
+                <w:szCs w:val="20"/>
+              </w:rPr>
+            </w:pPr>
+            <w:r>
+              <w:rPr>
+                <w:sz w:val="20"/>
+                <w:szCs w:val="20"/>
+                <w:rtl w:val="0"/>
+              </w:rPr>
+              <w:t xml:space="preserve">Al finalizar el Proyecto APT, sentimos que nuestros intereses profesionales no solo se mantienen, sino que se han fortalecido y definido con mayor precisión. Seguimos comprometidos con el desarrollo de soluciones tecnológicas innovadoras, pero ahora con una conciencia más clara sobre el impacto que estas pueden tener en contextos reales, especialmente en sectores que aún presentan brechas digitales.</w:t>
+            </w:r>
+          </w:p>
+          <w:p>
+            <w:pPr>
+              <w:keepNext w:val="0"/>
+              <w:keepLines w:val="0"/>
+              <w:pageBreakBefore w:val="0"/>
+              <w:widowControl w:val="1"/>
+              <w:pBdr>
+                <w:top w:space="0" w:sz="0" w:val="nil"/>
+                <w:left w:space="0" w:sz="0" w:val="nil"/>
+                <w:bottom w:space="0" w:sz="0" w:val="nil"/>
+                <w:right w:space="0" w:sz="0" w:val="nil"/>
+                <w:between w:space="0" w:sz="0" w:val="nil"/>
+              </w:pBdr>
+              <w:shd w:fill="auto" w:val="clear"/>
+              <w:spacing w:after="0" w:before="0" w:line="259" w:lineRule="auto"/>
+              <w:ind w:left="0" w:right="0" w:firstLine="0"/>
+              <w:jc w:val="both"/>
+              <w:rPr>
+                <w:i w:val="1"/>
+                <w:color w:val="548dd4"/>
+                <w:sz w:val="20"/>
+                <w:szCs w:val="20"/>
+              </w:rPr>
+            </w:pPr>
+            <w:r>
+              <w:rPr>
+                <w:rtl w:val="0"/>
+              </w:rPr>
+            </w:r>
+          </w:p>
+          <w:p>
+            <w:pPr>
+              <w:keepNext w:val="0"/>
+              <w:keepLines w:val="0"/>
+              <w:pageBreakBefore w:val="0"/>
+              <w:widowControl w:val="1"/>
               <w:numPr>
                 <w:ilvl w:val="0"/>
-                <w:numId w:val="5"/>
+                <w:numId w:val="6"/>
               </w:numPr>
               <w:pBdr>
                 <w:top w:space="0" w:sz="0" w:val="nil"/>
@@ -3339,6 +4121,72 @@
                 <w:rtl w:val="0"/>
               </w:rPr>
               <w:t xml:space="preserve">¿Cómo te proyectas laboralmente después de haber terminado tu Proyecto APT? </w:t>
+            </w:r>
+          </w:p>
+          <w:p>
+            <w:pPr>
+              <w:spacing w:after="240" w:before="240" w:line="259" w:lineRule="auto"/>
+              <w:jc w:val="both"/>
+              <w:rPr>
+                <w:sz w:val="20"/>
+                <w:szCs w:val="20"/>
+              </w:rPr>
+            </w:pPr>
+            <w:r>
+              <w:rPr>
+                <w:sz w:val="20"/>
+                <w:szCs w:val="20"/>
+                <w:rtl w:val="0"/>
+              </w:rPr>
+              <w:t xml:space="preserve">A partir del desarrollo del Proyecto APT, el equipo identificó un fuerte interés por continuar explorando áreas relacionadas con el desarrollo de software, la automatización de procesos y la creación de soluciones tecnológicas con enfoque social. La experiencia de construir TatasApp permitió confirmar la motivación por trabajar en proyectos que generen un impacto positivo, especialmente en contextos donde la digitalización puede mejorar significativamente la calidad de vida de las personas.</w:t>
+            </w:r>
+          </w:p>
+          <w:p>
+            <w:pPr>
+              <w:spacing w:after="240" w:before="240" w:line="259" w:lineRule="auto"/>
+              <w:jc w:val="both"/>
+              <w:rPr>
+                <w:sz w:val="20"/>
+                <w:szCs w:val="20"/>
+              </w:rPr>
+            </w:pPr>
+            <w:r>
+              <w:rPr>
+                <w:sz w:val="20"/>
+                <w:szCs w:val="20"/>
+                <w:rtl w:val="0"/>
+              </w:rPr>
+              <w:t xml:space="preserve">Tras finalizar el proyecto, el equipo se proyecta laboralmente en espacios donde pueda aplicar sus conocimientos técnicos para modernizar servicios, optimizar tareas repetitivas y facilitar la gestión de información. Ya sea en el sector público y privado, organizaciones sociales o empresas tecnológicas, se visualiza como parte de equipos que desarrollan herramientas accesibles, útiles y centradas en el usuario final.</w:t>
+            </w:r>
+          </w:p>
+          <w:p>
+            <w:pPr>
+              <w:keepNext w:val="0"/>
+              <w:keepLines w:val="0"/>
+              <w:pageBreakBefore w:val="0"/>
+              <w:widowControl w:val="1"/>
+              <w:pBdr>
+                <w:top w:space="0" w:sz="0" w:val="nil"/>
+                <w:left w:space="0" w:sz="0" w:val="nil"/>
+                <w:bottom w:space="0" w:sz="0" w:val="nil"/>
+                <w:right w:space="0" w:sz="0" w:val="nil"/>
+                <w:between w:space="0" w:sz="0" w:val="nil"/>
+              </w:pBdr>
+              <w:shd w:fill="auto" w:val="clear"/>
+              <w:spacing w:after="160" w:before="0" w:line="259" w:lineRule="auto"/>
+              <w:ind w:left="0" w:right="0" w:firstLine="0"/>
+              <w:jc w:val="both"/>
+              <w:rPr>
+                <w:i w:val="1"/>
+                <w:color w:val="548dd4"/>
+                <w:sz w:val="20"/>
+                <w:szCs w:val="20"/>
+              </w:rPr>
+            </w:pPr>
+            <w:r>
+              <w:rPr>
+                <w:rtl w:val="0"/>
+              </w:rPr>
             </w:r>
           </w:p>
         </w:tc>
@@ -4325,6 +5173,15 @@
             </w:pPr>
             <w:r>
               <w:rPr>
+                <w:color w:val="1f4e79"/>
+                <w:sz w:val="14"/>
+                <w:szCs w:val="14"/>
+                <w:rtl w:val="0"/>
+              </w:rPr>
+              <w:t xml:space="preserve">CL</w:t>
+            </w:r>
+            <w:r>
+              <w:rPr>
                 <w:rtl w:val="0"/>
               </w:rPr>
             </w:r>
@@ -4533,6 +5390,15 @@
             </w:pPr>
             <w:r>
               <w:rPr>
+                <w:color w:val="1f4e79"/>
+                <w:sz w:val="14"/>
+                <w:szCs w:val="14"/>
+                <w:rtl w:val="0"/>
+              </w:rPr>
+              <w:t xml:space="preserve">CL</w:t>
+            </w:r>
+            <w:r>
+              <w:rPr>
                 <w:rtl w:val="0"/>
               </w:rPr>
             </w:r>
@@ -4726,6 +5592,15 @@
             </w:pPr>
             <w:r>
               <w:rPr>
+                <w:color w:val="1f4e79"/>
+                <w:sz w:val="14"/>
+                <w:szCs w:val="14"/>
+                <w:rtl w:val="0"/>
+              </w:rPr>
+              <w:t xml:space="preserve">CL</w:t>
+            </w:r>
+            <w:r>
+              <w:rPr>
                 <w:rtl w:val="0"/>
               </w:rPr>
             </w:r>
@@ -4934,6 +5809,15 @@
             </w:pPr>
             <w:r>
               <w:rPr>
+                <w:color w:val="1f4e79"/>
+                <w:sz w:val="14"/>
+                <w:szCs w:val="14"/>
+                <w:rtl w:val="0"/>
+              </w:rPr>
+              <w:t xml:space="preserve">CL</w:t>
+            </w:r>
+            <w:r>
+              <w:rPr>
                 <w:rtl w:val="0"/>
               </w:rPr>
             </w:r>
@@ -5127,6 +6011,15 @@
             </w:pPr>
             <w:r>
               <w:rPr>
+                <w:color w:val="1f4e79"/>
+                <w:sz w:val="14"/>
+                <w:szCs w:val="14"/>
+                <w:rtl w:val="0"/>
+              </w:rPr>
+              <w:t xml:space="preserve">CL</w:t>
+            </w:r>
+            <w:r>
+              <w:rPr>
                 <w:rtl w:val="0"/>
               </w:rPr>
             </w:r>
@@ -5320,6 +6213,15 @@
             </w:pPr>
             <w:r>
               <w:rPr>
+                <w:color w:val="1f4e79"/>
+                <w:sz w:val="14"/>
+                <w:szCs w:val="14"/>
+                <w:rtl w:val="0"/>
+              </w:rPr>
+              <w:t xml:space="preserve">CL</w:t>
+            </w:r>
+            <w:r>
+              <w:rPr>
                 <w:rtl w:val="0"/>
               </w:rPr>
             </w:r>
@@ -5493,6 +6395,15 @@
                 <w:szCs w:val="14"/>
               </w:rPr>
             </w:pPr>
+            <w:r>
+              <w:rPr>
+                <w:color w:val="1f4e79"/>
+                <w:sz w:val="14"/>
+                <w:szCs w:val="14"/>
+                <w:rtl w:val="0"/>
+              </w:rPr>
+              <w:t xml:space="preserve">CL</w:t>
+            </w:r>
             <w:r>
               <w:rPr>
                 <w:rtl w:val="0"/>
@@ -5740,6 +6651,15 @@
                 <w:szCs w:val="14"/>
               </w:rPr>
             </w:pPr>
+            <w:r>
+              <w:rPr>
+                <w:color w:val="1f4e79"/>
+                <w:sz w:val="14"/>
+                <w:szCs w:val="14"/>
+                <w:rtl w:val="0"/>
+              </w:rPr>
+              <w:t xml:space="preserve">CL</w:t>
+            </w:r>
             <w:r>
               <w:rPr>
                 <w:rtl w:val="0"/>
@@ -5941,6 +6861,15 @@
             </w:pPr>
             <w:r>
               <w:rPr>
+                <w:color w:val="1f4e79"/>
+                <w:sz w:val="14"/>
+                <w:szCs w:val="14"/>
+                <w:rtl w:val="0"/>
+              </w:rPr>
+              <w:t xml:space="preserve">CL</w:t>
+            </w:r>
+            <w:r>
+              <w:rPr>
                 <w:rtl w:val="0"/>
               </w:rPr>
             </w:r>
@@ -6176,6 +7105,15 @@
                 <w:szCs w:val="14"/>
               </w:rPr>
             </w:pPr>
+            <w:r>
+              <w:rPr>
+                <w:color w:val="1f4e79"/>
+                <w:sz w:val="14"/>
+                <w:szCs w:val="14"/>
+                <w:rtl w:val="0"/>
+              </w:rPr>
+              <w:t xml:space="preserve">CL</w:t>
+            </w:r>
             <w:r>
               <w:rPr>
                 <w:rtl w:val="0"/>
@@ -6353,6 +7291,15 @@
             </w:pPr>
             <w:r>
               <w:rPr>
+                <w:color w:val="1f4e79"/>
+                <w:sz w:val="14"/>
+                <w:szCs w:val="14"/>
+                <w:rtl w:val="0"/>
+              </w:rPr>
+              <w:t xml:space="preserve">CL</w:t>
+            </w:r>
+            <w:r>
+              <w:rPr>
                 <w:rtl w:val="0"/>
               </w:rPr>
             </w:r>
@@ -6529,6 +7476,15 @@
                 <w:szCs w:val="14"/>
               </w:rPr>
             </w:pPr>
+            <w:r>
+              <w:rPr>
+                <w:color w:val="1f4e79"/>
+                <w:sz w:val="14"/>
+                <w:szCs w:val="14"/>
+                <w:rtl w:val="0"/>
+              </w:rPr>
+              <w:t xml:space="preserve">CL</w:t>
+            </w:r>
             <w:r>
               <w:rPr>
                 <w:rtl w:val="0"/>
@@ -7095,7 +8051,9 @@
           </w:p>
         </w:tc>
         <w:tc>
-          <w:tcPr/>
+          <w:tcPr>
+            <w:shd w:fill="93c47d" w:val="clear"/>
+          </w:tcPr>
           <w:p>
             <w:pPr>
               <w:rPr>
@@ -7298,7 +8256,9 @@
           </w:p>
         </w:tc>
         <w:tc>
-          <w:tcPr/>
+          <w:tcPr>
+            <w:shd w:fill="93c47d" w:val="clear"/>
+          </w:tcPr>
           <w:p>
             <w:pPr>
               <w:rPr>
@@ -8212,6 +9172,116 @@
     <w:lvl w:ilvl="0">
       <w:start w:val="1"/>
       <w:numFmt w:val="bullet"/>
+      <w:lvlText w:val="-"/>
+      <w:lvlJc w:val="left"/>
+      <w:pPr>
+        <w:ind w:left="720" w:hanging="360"/>
+      </w:pPr>
+      <w:rPr>
+        <w:u w:val="none"/>
+      </w:rPr>
+    </w:lvl>
+    <w:lvl w:ilvl="1">
+      <w:start w:val="1"/>
+      <w:numFmt w:val="bullet"/>
+      <w:lvlText w:val="-"/>
+      <w:lvlJc w:val="left"/>
+      <w:pPr>
+        <w:ind w:left="1440" w:hanging="360"/>
+      </w:pPr>
+      <w:rPr>
+        <w:u w:val="none"/>
+      </w:rPr>
+    </w:lvl>
+    <w:lvl w:ilvl="2">
+      <w:start w:val="1"/>
+      <w:numFmt w:val="bullet"/>
+      <w:lvlText w:val="-"/>
+      <w:lvlJc w:val="left"/>
+      <w:pPr>
+        <w:ind w:left="2160" w:hanging="360"/>
+      </w:pPr>
+      <w:rPr>
+        <w:u w:val="none"/>
+      </w:rPr>
+    </w:lvl>
+    <w:lvl w:ilvl="3">
+      <w:start w:val="1"/>
+      <w:numFmt w:val="bullet"/>
+      <w:lvlText w:val="-"/>
+      <w:lvlJc w:val="left"/>
+      <w:pPr>
+        <w:ind w:left="2880" w:hanging="360"/>
+      </w:pPr>
+      <w:rPr>
+        <w:u w:val="none"/>
+      </w:rPr>
+    </w:lvl>
+    <w:lvl w:ilvl="4">
+      <w:start w:val="1"/>
+      <w:numFmt w:val="bullet"/>
+      <w:lvlText w:val="-"/>
+      <w:lvlJc w:val="left"/>
+      <w:pPr>
+        <w:ind w:left="3600" w:hanging="360"/>
+      </w:pPr>
+      <w:rPr>
+        <w:u w:val="none"/>
+      </w:rPr>
+    </w:lvl>
+    <w:lvl w:ilvl="5">
+      <w:start w:val="1"/>
+      <w:numFmt w:val="bullet"/>
+      <w:lvlText w:val="-"/>
+      <w:lvlJc w:val="left"/>
+      <w:pPr>
+        <w:ind w:left="4320" w:hanging="360"/>
+      </w:pPr>
+      <w:rPr>
+        <w:u w:val="none"/>
+      </w:rPr>
+    </w:lvl>
+    <w:lvl w:ilvl="6">
+      <w:start w:val="1"/>
+      <w:numFmt w:val="bullet"/>
+      <w:lvlText w:val="-"/>
+      <w:lvlJc w:val="left"/>
+      <w:pPr>
+        <w:ind w:left="5040" w:hanging="360"/>
+      </w:pPr>
+      <w:rPr>
+        <w:u w:val="none"/>
+      </w:rPr>
+    </w:lvl>
+    <w:lvl w:ilvl="7">
+      <w:start w:val="1"/>
+      <w:numFmt w:val="bullet"/>
+      <w:lvlText w:val="-"/>
+      <w:lvlJc w:val="left"/>
+      <w:pPr>
+        <w:ind w:left="5760" w:hanging="360"/>
+      </w:pPr>
+      <w:rPr>
+        <w:u w:val="none"/>
+      </w:rPr>
+    </w:lvl>
+    <w:lvl w:ilvl="8">
+      <w:start w:val="1"/>
+      <w:numFmt w:val="bullet"/>
+      <w:lvlText w:val="-"/>
+      <w:lvlJc w:val="left"/>
+      <w:pPr>
+        <w:ind w:left="6480" w:hanging="360"/>
+      </w:pPr>
+      <w:rPr>
+        <w:u w:val="none"/>
+      </w:rPr>
+    </w:lvl>
+  </w:abstractNum>
+  <w:abstractNum w:abstractNumId="5">
+    <w:lvl w:ilvl="0">
+      <w:start w:val="1"/>
+      <w:numFmt w:val="bullet"/>
       <w:lvlText w:val="●"/>
       <w:lvlJc w:val="left"/>
       <w:pPr>
@@ -8318,7 +9388,7 @@
       </w:rPr>
     </w:lvl>
   </w:abstractNum>
-  <w:abstractNum w:abstractNumId="5">
+  <w:abstractNum w:abstractNumId="6">
     <w:lvl w:ilvl="0">
       <w:start w:val="1"/>
       <w:numFmt w:val="bullet"/>
@@ -8428,7 +9498,7 @@
       </w:rPr>
     </w:lvl>
   </w:abstractNum>
-  <w:abstractNum w:abstractNumId="6">
+  <w:abstractNum w:abstractNumId="7">
     <w:lvl w:ilvl="0">
       <w:start w:val="1"/>
       <w:numFmt w:val="upperRoman"/>
@@ -8520,7 +9590,7 @@
       <w:rPr/>
     </w:lvl>
   </w:abstractNum>
-  <w:abstractNum w:abstractNumId="7">
+  <w:abstractNum w:abstractNumId="8">
     <w:lvl w:ilvl="0">
       <w:start w:val="1"/>
       <w:numFmt w:val="decimal"/>
@@ -8612,7 +9682,7 @@
       <w:rPr/>
     </w:lvl>
   </w:abstractNum>
-  <w:abstractNum w:abstractNumId="8">
+  <w:abstractNum w:abstractNumId="9">
     <w:lvl w:ilvl="0">
       <w:start w:val="1"/>
       <w:numFmt w:val="bullet"/>
@@ -8722,7 +9792,7 @@
       </w:rPr>
     </w:lvl>
   </w:abstractNum>
-  <w:abstractNum w:abstractNumId="9">
+  <w:abstractNum w:abstractNumId="10">
     <w:lvl w:ilvl="0">
       <w:start w:val="1"/>
       <w:numFmt w:val="bullet"/>
@@ -8859,6 +9929,9 @@
   <w:num w:numId="9">
     <w:abstractNumId w:val="9"/>
   </w:num>
+  <w:num w:numId="10">
+    <w:abstractNumId w:val="10"/>
+  </w:num>
 </w:numbering>
 </file>
 
@@ -8883,7 +9956,7 @@
     <w:name w:val="normal"/>
   </w:style>
   <w:style w:type="table" w:styleId="TableNormal" w:default="1">
-    <w:name w:val="Table Normal"/>
+    <w:name w:val="TableNormal"/>
   </w:style>
   <w:style w:type="paragraph" w:styleId="Heading1">
     <w:name w:val="heading 1"/>
